--- a/lab1/Харитонов МИВТ-221. Лабораторная работа №1.docx
+++ b/lab1/Харитонов МИВТ-221. Лабораторная работа №1.docx
@@ -3271,9 +3271,9 @@
           <w:noProof/>
         </w:rPr>
         <w:drawing>
-          <wp:inline distT="0" distB="0" distL="0" distR="0" wp14:anchorId="7E25519B" wp14:editId="7E455E8F">
-            <wp:extent cx="5416062" cy="2961249"/>
-            <wp:effectExtent l="0" t="0" r="6985" b="10795"/>
+          <wp:inline distT="0" distB="0" distL="0" distR="0" wp14:anchorId="7E25519B" wp14:editId="3640DB6B">
+            <wp:extent cx="5178287" cy="2692648"/>
+            <wp:effectExtent l="0" t="0" r="16510" b="12700"/>
             <wp:docPr id="16" name="Диаграмма 16">
               <a:extLst xmlns:a="http://schemas.openxmlformats.org/drawingml/2006/main">
                 <a:ext uri="{FF2B5EF4-FFF2-40B4-BE49-F238E27FC236}">
@@ -3299,6 +3299,59 @@
           <w:szCs w:val="28"/>
         </w:rPr>
       </w:pPr>
+      <w:r>
+        <w:rPr>
+          <w:sz w:val="28"/>
+          <w:szCs w:val="28"/>
+        </w:rPr>
+        <w:t>Как видно из графика параметр S</w:t>
+      </w:r>
+      <w:r>
+        <w:rPr>
+          <w:sz w:val="28"/>
+          <w:szCs w:val="28"/>
+        </w:rPr>
+        <w:t xml:space="preserve"> </w:t>
+      </w:r>
+      <w:r>
+        <w:rPr>
+          <w:sz w:val="28"/>
+          <w:szCs w:val="28"/>
+        </w:rPr>
+        <w:t xml:space="preserve">увеличивается по мере увеличения различий между изображением на экране и образами для обучения 3 и 4, а </w:t>
+      </w:r>
+      <w:proofErr w:type="gramStart"/>
+      <w:r>
+        <w:rPr>
+          <w:sz w:val="28"/>
+          <w:szCs w:val="28"/>
+        </w:rPr>
+        <w:t>так же</w:t>
+      </w:r>
+      <w:proofErr w:type="gramEnd"/>
+      <w:r>
+        <w:rPr>
+          <w:sz w:val="28"/>
+          <w:szCs w:val="28"/>
+        </w:rPr>
+        <w:t xml:space="preserve"> по мере уменьшения разницы с образами 1 и 2</w:t>
+      </w:r>
+    </w:p>
+    <w:p>
+      <w:pPr>
+        <w:spacing w:after="160" w:line="254" w:lineRule="auto"/>
+        <w:rPr>
+          <w:sz w:val="28"/>
+          <w:szCs w:val="28"/>
+        </w:rPr>
+      </w:pPr>
+      <w:r>
+        <w:rPr>
+          <w:sz w:val="28"/>
+          <w:szCs w:val="28"/>
+        </w:rPr>
+        <w:br w:type="page"/>
+      </w:r>
     </w:p>
     <w:p>
       <w:pPr>
@@ -3313,6 +3366,7 @@
           <w:sz w:val="28"/>
           <w:szCs w:val="28"/>
         </w:rPr>
+        <w:lastRenderedPageBreak/>
         <w:t xml:space="preserve">Результат функции активации от </w:t>
       </w:r>
       <w:r>
@@ -3370,7 +3424,8 @@
           <w:sz w:val="28"/>
           <w:szCs w:val="28"/>
         </w:rPr>
-        <w:br w:type="page"/>
+        <w:tab/>
+        <w:t>График результирующего сигнала нейрона соответствует ожиданиям</w:t>
       </w:r>
     </w:p>
     <w:p>
@@ -3386,7 +3441,6 @@
           <w:sz w:val="28"/>
           <w:szCs w:val="28"/>
         </w:rPr>
-        <w:lastRenderedPageBreak/>
         <w:t>Для Бинарной</w:t>
       </w:r>
     </w:p>
@@ -5362,6 +5416,22 @@
           <w:szCs w:val="28"/>
         </w:rPr>
       </w:pPr>
+      <w:r>
+        <w:rPr>
+          <w:sz w:val="28"/>
+          <w:szCs w:val="28"/>
+        </w:rPr>
+        <w:t>Картина аналогичная биполярному представлению</w:t>
+      </w:r>
+    </w:p>
+    <w:p>
+      <w:pPr>
+        <w:jc w:val="center"/>
+        <w:rPr>
+          <w:sz w:val="28"/>
+          <w:szCs w:val="28"/>
+        </w:rPr>
+      </w:pPr>
     </w:p>
     <w:p>
       <w:pPr>
@@ -5443,7 +5513,6 @@
           <w:sz w:val="28"/>
           <w:szCs w:val="28"/>
         </w:rPr>
-        <w:lastRenderedPageBreak/>
         <w:t xml:space="preserve">Общий график для бинарной и биполярной функции мер сходства и </w:t>
       </w:r>
       <w:r>
@@ -5510,6 +5579,58 @@
           <w:szCs w:val="28"/>
         </w:rPr>
       </w:pPr>
+      <w:r>
+        <w:rPr>
+          <w:sz w:val="28"/>
+          <w:szCs w:val="28"/>
+        </w:rPr>
+        <w:t>На данном графике видно, что при Биполярном представлении сигналов</w:t>
+      </w:r>
+      <w:r>
+        <w:rPr>
+          <w:sz w:val="28"/>
+          <w:szCs w:val="28"/>
+        </w:rPr>
+        <w:t xml:space="preserve"> </w:t>
+      </w:r>
+      <w:r>
+        <w:rPr>
+          <w:sz w:val="28"/>
+          <w:szCs w:val="28"/>
+          <w:lang w:val="en-US"/>
+        </w:rPr>
+        <w:t>S</w:t>
+      </w:r>
+      <w:r>
+        <w:rPr>
+          <w:sz w:val="28"/>
+          <w:szCs w:val="28"/>
+        </w:rPr>
+        <w:t xml:space="preserve"> и</w:t>
+      </w:r>
+      <w:r>
+        <w:rPr>
+          <w:sz w:val="28"/>
+          <w:szCs w:val="28"/>
+        </w:rPr>
+        <w:t xml:space="preserve">зменяется в больших диапазонах, так как учитываются как </w:t>
+      </w:r>
+      <w:proofErr w:type="gramStart"/>
+      <w:r>
+        <w:rPr>
+          <w:sz w:val="28"/>
+          <w:szCs w:val="28"/>
+        </w:rPr>
+        <w:t>закрашенные</w:t>
+      </w:r>
+      <w:proofErr w:type="gramEnd"/>
+      <w:r>
+        <w:rPr>
+          <w:sz w:val="28"/>
+          <w:szCs w:val="28"/>
+        </w:rPr>
+        <w:t xml:space="preserve"> так и пустые клетки при корректировке весов</w:t>
+      </w:r>
     </w:p>
     <w:p>
       <w:pPr>
@@ -5519,13 +5640,6 @@
           <w:szCs w:val="28"/>
         </w:rPr>
       </w:pPr>
-      <w:r>
-        <w:rPr>
-          <w:sz w:val="28"/>
-          <w:szCs w:val="28"/>
-        </w:rPr>
-        <w:t>Защита</w:t>
-      </w:r>
     </w:p>
     <w:p>
       <w:pPr>
@@ -5535,29 +5649,29 @@
           <w:szCs w:val="28"/>
         </w:rPr>
       </w:pPr>
-      <w:proofErr w:type="spellStart"/>
       <w:r>
         <w:rPr>
           <w:sz w:val="28"/>
           <w:szCs w:val="28"/>
         </w:rPr>
-        <w:t>Корректировака</w:t>
-      </w:r>
-      <w:proofErr w:type="spellEnd"/>
-      <w:r>
+        <w:t>Защита</w:t>
+      </w:r>
+    </w:p>
+    <w:p>
+      <w:pPr>
+        <w:jc w:val="center"/>
         <w:rPr>
           <w:sz w:val="28"/>
           <w:szCs w:val="28"/>
         </w:rPr>
-        <w:t xml:space="preserve"> функции активации бинарной </w:t>
-      </w:r>
+      </w:pPr>
       <w:proofErr w:type="spellStart"/>
       <w:r>
         <w:rPr>
           <w:sz w:val="28"/>
           <w:szCs w:val="28"/>
         </w:rPr>
-        <w:t>сигмоиды</w:t>
+        <w:t>Корректировака</w:t>
       </w:r>
       <w:proofErr w:type="spellEnd"/>
       <w:r>
@@ -5565,59 +5679,60 @@
           <w:sz w:val="28"/>
           <w:szCs w:val="28"/>
         </w:rPr>
-        <w:t xml:space="preserve"> заключалась в смещении S</w:t>
-      </w:r>
+        <w:t xml:space="preserve"> функции активации бинарной </w:t>
+      </w:r>
+      <w:proofErr w:type="spellStart"/>
       <w:r>
         <w:rPr>
           <w:sz w:val="28"/>
           <w:szCs w:val="28"/>
         </w:rPr>
-        <w:t>,</w:t>
-      </w:r>
+        <w:t>сигмоиды</w:t>
+      </w:r>
+      <w:proofErr w:type="spellEnd"/>
       <w:r>
         <w:rPr>
           <w:sz w:val="28"/>
           <w:szCs w:val="28"/>
         </w:rPr>
-        <w:t xml:space="preserve"> </w:t>
-      </w:r>
-      <w:proofErr w:type="gramStart"/>
+        <w:t xml:space="preserve"> заключалась в смещении S</w:t>
+      </w:r>
       <w:r>
         <w:rPr>
           <w:sz w:val="28"/>
           <w:szCs w:val="28"/>
         </w:rPr>
-        <w:t>ч</w:t>
+        <w:t>,</w:t>
       </w:r>
       <w:r>
         <w:rPr>
           <w:sz w:val="28"/>
           <w:szCs w:val="28"/>
         </w:rPr>
-        <w:t>то бы</w:t>
-      </w:r>
-      <w:proofErr w:type="gramEnd"/>
+        <w:t xml:space="preserve"> </w:t>
+      </w:r>
+      <w:proofErr w:type="gramStart"/>
       <w:r>
         <w:rPr>
           <w:sz w:val="28"/>
           <w:szCs w:val="28"/>
         </w:rPr>
-        <w:t xml:space="preserve"> центр отрезка был в нуле и растягивании ее с помощью подбора тау для удовлетворения условиям </w:t>
+        <w:t>ч</w:t>
       </w:r>
       <w:r>
         <w:rPr>
           <w:sz w:val="28"/>
           <w:szCs w:val="28"/>
-          <w:lang w:val="en-US"/>
-        </w:rPr>
-        <w:t>S</w:t>
-      </w:r>
+        </w:rPr>
+        <w:t>то бы</w:t>
+      </w:r>
+      <w:proofErr w:type="gramEnd"/>
       <w:r>
         <w:rPr>
           <w:sz w:val="28"/>
           <w:szCs w:val="28"/>
         </w:rPr>
-        <w:t>=</w:t>
+        <w:t xml:space="preserve"> центр отрезка был в нуле и растягивании ее с помощью подбора тау для удовлетворения условиям </w:t>
       </w:r>
       <w:r>
         <w:rPr>
@@ -5625,14 +5740,14 @@
           <w:szCs w:val="28"/>
           <w:lang w:val="en-US"/>
         </w:rPr>
-        <w:t>Q</w:t>
+        <w:t>S</w:t>
       </w:r>
       <w:r>
         <w:rPr>
           <w:sz w:val="28"/>
           <w:szCs w:val="28"/>
         </w:rPr>
-        <w:t xml:space="preserve">1 </w:t>
+        <w:t>=</w:t>
       </w:r>
       <w:r>
         <w:rPr>
@@ -5640,14 +5755,14 @@
           <w:szCs w:val="28"/>
           <w:lang w:val="en-US"/>
         </w:rPr>
-        <w:t>Y</w:t>
+        <w:t>Q</w:t>
       </w:r>
       <w:r>
         <w:rPr>
           <w:sz w:val="28"/>
           <w:szCs w:val="28"/>
         </w:rPr>
-        <w:t xml:space="preserve">=0.1; </w:t>
+        <w:t xml:space="preserve">1 </w:t>
       </w:r>
       <w:r>
         <w:rPr>
@@ -5655,14 +5770,14 @@
           <w:szCs w:val="28"/>
           <w:lang w:val="en-US"/>
         </w:rPr>
-        <w:t>S</w:t>
+        <w:t>Y</w:t>
       </w:r>
       <w:r>
         <w:rPr>
           <w:sz w:val="28"/>
           <w:szCs w:val="28"/>
         </w:rPr>
-        <w:t>=</w:t>
+        <w:t xml:space="preserve">=0.1; </w:t>
       </w:r>
       <w:r>
         <w:rPr>
@@ -5670,14 +5785,14 @@
           <w:szCs w:val="28"/>
           <w:lang w:val="en-US"/>
         </w:rPr>
-        <w:t>Q</w:t>
+        <w:t>S</w:t>
       </w:r>
       <w:r>
         <w:rPr>
           <w:sz w:val="28"/>
           <w:szCs w:val="28"/>
         </w:rPr>
-        <w:t xml:space="preserve">2 </w:t>
+        <w:t>=</w:t>
       </w:r>
       <w:r>
         <w:rPr>
@@ -5685,27 +5800,43 @@
           <w:szCs w:val="28"/>
           <w:lang w:val="en-US"/>
         </w:rPr>
-        <w:t>Y</w:t>
+        <w:t>Q</w:t>
       </w:r>
       <w:r>
         <w:rPr>
           <w:sz w:val="28"/>
           <w:szCs w:val="28"/>
         </w:rPr>
-        <w:t>=0.9</w:t>
+        <w:t xml:space="preserve">2 </w:t>
       </w:r>
       <w:r>
         <w:rPr>
           <w:sz w:val="28"/>
           <w:szCs w:val="28"/>
-        </w:rPr>
-        <w:br/>
+          <w:lang w:val="en-US"/>
+        </w:rPr>
+        <w:t>Y</w:t>
       </w:r>
       <w:r>
         <w:rPr>
           <w:sz w:val="28"/>
           <w:szCs w:val="28"/>
         </w:rPr>
+        <w:t>=0.9</w:t>
+      </w:r>
+      <w:r>
+        <w:rPr>
+          <w:sz w:val="28"/>
+          <w:szCs w:val="28"/>
+        </w:rPr>
+        <w:br/>
+      </w:r>
+      <w:r>
+        <w:rPr>
+          <w:sz w:val="28"/>
+          <w:szCs w:val="28"/>
+        </w:rPr>
+        <w:lastRenderedPageBreak/>
         <w:tab/>
         <w:t>Как видим корректировка произошла успешно</w:t>
       </w:r>
